--- a/Prompt.docx
+++ b/Prompt.docx
@@ -13,10 +13,7 @@
         <w:t>1. A történet TÉMÁJA: [</w:t>
       </w:r>
       <w:r>
-        <w:t>T</w:t>
-      </w:r>
-      <w:r>
-        <w:t>engeri csata</w:t>
+        <w:t>vadnyugat</w:t>
       </w:r>
       <w:r>
         <w:t xml:space="preserve">]  </w:t>
@@ -71,22 +68,35 @@
       </w:r>
       <w:proofErr w:type="spellEnd"/>
       <w:r>
-        <w:t>": {</w:t>
-      </w:r>
-    </w:p>
-    <w:p>
-      <w:r>
-        <w:t xml:space="preserve">    "1": {</w:t>
-      </w:r>
-    </w:p>
-    <w:p>
-      <w:r>
-        <w:t xml:space="preserve">      "text": "Az első fejezet részletes leírása...",</w:t>
-      </w:r>
-    </w:p>
-    <w:p>
-      <w:r>
-        <w:t xml:space="preserve">      "</w:t>
+        <w:t xml:space="preserve">": </w:t>
+      </w:r>
+    </w:p>
+    <w:p>
+      <w:r>
+        <w:t>{</w:t>
+      </w:r>
+    </w:p>
+    <w:p>
+      <w:r>
+        <w:t xml:space="preserve">1": </w:t>
+      </w:r>
+    </w:p>
+    <w:p>
+      <w:pPr>
+        <w:ind w:left="708" w:firstLine="708"/>
+      </w:pPr>
+      <w:r>
+        <w:t>{</w:t>
+      </w:r>
+    </w:p>
+    <w:p>
+      <w:r>
+        <w:t>"text": "Az első fejezet részletes leírása...",</w:t>
+      </w:r>
+    </w:p>
+    <w:p>
+      <w:r>
+        <w:t>"</w:t>
       </w:r>
       <w:proofErr w:type="spellStart"/>
       <w:r>
@@ -94,12 +104,226 @@
       </w:r>
       <w:proofErr w:type="spellEnd"/>
       <w:r>
+        <w:t xml:space="preserve">": </w:t>
+      </w:r>
+    </w:p>
+    <w:p>
+      <w:pPr>
+        <w:ind w:left="708" w:firstLine="708"/>
+      </w:pPr>
+      <w:r>
+        <w:t>[</w:t>
+      </w:r>
+    </w:p>
+    <w:p>
+      <w:r>
+        <w:t>{ "</w:t>
+      </w:r>
+      <w:proofErr w:type="spellStart"/>
+      <w:r>
+        <w:t>label</w:t>
+      </w:r>
+      <w:proofErr w:type="spellEnd"/>
+      <w:r>
+        <w:t>": "Választási lehetőség szövege", "</w:t>
+      </w:r>
+      <w:proofErr w:type="spellStart"/>
+      <w:r>
+        <w:t>next</w:t>
+      </w:r>
+      <w:proofErr w:type="spellEnd"/>
+      <w:r>
+        <w:t>": "2" },</w:t>
+      </w:r>
+    </w:p>
+    <w:p>
+      <w:r>
+        <w:t>{ "</w:t>
+      </w:r>
+      <w:proofErr w:type="spellStart"/>
+      <w:r>
+        <w:t>label</w:t>
+      </w:r>
+      <w:proofErr w:type="spellEnd"/>
+      <w:r>
+        <w:t>": "Másik választás", "</w:t>
+      </w:r>
+      <w:proofErr w:type="spellStart"/>
+      <w:r>
+        <w:t>next</w:t>
+      </w:r>
+      <w:proofErr w:type="spellEnd"/>
+      <w:r>
+        <w:t>": "3" }</w:t>
+      </w:r>
+    </w:p>
+    <w:p>
+      <w:r>
+        <w:t>]</w:t>
+      </w:r>
+    </w:p>
+    <w:p>
+      <w:r>
+        <w:t>},</w:t>
+      </w:r>
+    </w:p>
+    <w:p>
+      <w:r>
+        <w:t>"2": { "text": "...", "</w:t>
+      </w:r>
+      <w:proofErr w:type="spellStart"/>
+      <w:r>
+        <w:t>choices</w:t>
+      </w:r>
+      <w:proofErr w:type="spellEnd"/>
+      <w:r>
+        <w:t>": [...] },</w:t>
+      </w:r>
+    </w:p>
+    <w:p>
+      <w:r>
+        <w:t>"3": { "text": "...", "</w:t>
+      </w:r>
+      <w:proofErr w:type="spellStart"/>
+      <w:r>
+        <w:t>choices</w:t>
+      </w:r>
+      <w:proofErr w:type="spellEnd"/>
+      <w:r>
+        <w:t>": [...] }</w:t>
+      </w:r>
+    </w:p>
+    <w:p>
+      <w:r>
+        <w:t>}</w:t>
+      </w:r>
+    </w:p>
+    <w:p>
+      <w:r>
+        <w:t>}</w:t>
+      </w:r>
+    </w:p>
+    <w:p/>
+    <w:p>
+      <w:r>
+        <w:t>3. Követelmények a fejezetekhez:</w:t>
+      </w:r>
+    </w:p>
+    <w:p>
+      <w:r>
+        <w:t xml:space="preserve">   - A **nyitófejezet (1)** mindig legyen részletes: írja le a helyszínt, a környezetet, a hangulatot, mellékszereplőket (akik nem mindig </w:t>
+      </w:r>
+      <w:proofErr w:type="spellStart"/>
+      <w:r>
+        <w:t>fontosak</w:t>
+      </w:r>
+      <w:proofErr w:type="spellEnd"/>
+      <w:r>
+        <w:t>, de színesítik a sztorit).</w:t>
+      </w:r>
+    </w:p>
+    <w:p>
+      <w:r>
+        <w:t xml:space="preserve">   - Minden fejezet legyen legalább 3–5 mondat hosszú, hogy átélhető legyen.</w:t>
+      </w:r>
+    </w:p>
+    <w:p>
+      <w:r>
+        <w:t xml:space="preserve">   - Mindig legyen legalább **2-3 választási lehetőség**, de néha lehet 4 vagy több is.</w:t>
+      </w:r>
+    </w:p>
+    <w:p>
+      <w:r>
+        <w:t xml:space="preserve">   - Legyenek **mellékszereplők** (pl. öreg aranyásó, ideges boltos, részeg matróz) – ezek nem feltétlenül kulcsszereplők, de színesítik a történetet.</w:t>
+      </w:r>
+    </w:p>
+    <w:p>
+      <w:r>
+        <w:t xml:space="preserve">   - Legyen a történetnek **többféle lezárása**:</w:t>
+      </w:r>
+    </w:p>
+    <w:p>
+      <w:r>
+        <w:t xml:space="preserve">       - pozitív (siker, győzelem, barátság, kincs megtalálása, túlélés),</w:t>
+      </w:r>
+    </w:p>
+    <w:p>
+      <w:r>
+        <w:t xml:space="preserve">       - negatív (veszteség, vereség, halál, kudarc),</w:t>
+      </w:r>
+    </w:p>
+    <w:p>
+      <w:r>
+        <w:t xml:space="preserve">       - semleges (pl. visszavonulás, feladás, új kaland kezdete máshol).</w:t>
+      </w:r>
+    </w:p>
+    <w:p/>
+    <w:p>
+      <w:r>
+        <w:t>4. Formátum:</w:t>
+      </w:r>
+    </w:p>
+    <w:p>
+      <w:r>
+        <w:t xml:space="preserve">   - A kulcsok mindig szöveges számok legyenek: "1", "2", "3"...</w:t>
+      </w:r>
+    </w:p>
+    <w:p>
+      <w:r>
+        <w:t xml:space="preserve">   - A `text` mezőben teljes mondatokat írj.</w:t>
+      </w:r>
+    </w:p>
+    <w:p>
+      <w:r>
+        <w:t xml:space="preserve">   - A `</w:t>
+      </w:r>
+      <w:proofErr w:type="spellStart"/>
+      <w:r>
+        <w:t>choices</w:t>
+      </w:r>
+      <w:proofErr w:type="spellEnd"/>
+      <w:r>
+        <w:t>` tömbben mindig legyen `</w:t>
+      </w:r>
+      <w:proofErr w:type="spellStart"/>
+      <w:r>
+        <w:t>label</w:t>
+      </w:r>
+      <w:proofErr w:type="spellEnd"/>
+      <w:r>
+        <w:t>` és `</w:t>
+      </w:r>
+      <w:proofErr w:type="spellStart"/>
+      <w:r>
+        <w:t>next</w:t>
+      </w:r>
+      <w:proofErr w:type="spellEnd"/>
+      <w:r>
+        <w:t>`.</w:t>
+      </w:r>
+    </w:p>
+    <w:p/>
+    <w:p>
+      <w:r>
+        <w:t>5. Példa a választási lehetőségekre:</w:t>
+      </w:r>
+    </w:p>
+    <w:p>
+      <w:r>
+        <w:t xml:space="preserve">   "</w:t>
+      </w:r>
+      <w:proofErr w:type="spellStart"/>
+      <w:r>
+        <w:t>choices</w:t>
+      </w:r>
+      <w:proofErr w:type="spellEnd"/>
+      <w:r>
         <w:t>": [</w:t>
       </w:r>
     </w:p>
     <w:p>
       <w:r>
-        <w:t xml:space="preserve">        { "</w:t>
+        <w:t xml:space="preserve">     { "</w:t>
       </w:r>
       <w:proofErr w:type="spellStart"/>
       <w:r>
@@ -107,7 +331,7 @@
       </w:r>
       <w:proofErr w:type="spellEnd"/>
       <w:r>
-        <w:t>": "Választási lehetőség szövege", "</w:t>
+        <w:t>": "Kimegy a kocsmából", "</w:t>
       </w:r>
       <w:proofErr w:type="spellStart"/>
       <w:r>
@@ -115,12 +339,12 @@
       </w:r>
       <w:proofErr w:type="spellEnd"/>
       <w:r>
-        <w:t>": "2" },</w:t>
-      </w:r>
-    </w:p>
-    <w:p>
-      <w:r>
-        <w:t xml:space="preserve">        { "</w:t>
+        <w:t>": "5" },</w:t>
+      </w:r>
+    </w:p>
+    <w:p>
+      <w:r>
+        <w:t xml:space="preserve">     { "</w:t>
       </w:r>
       <w:proofErr w:type="spellStart"/>
       <w:r>
@@ -128,7 +352,7 @@
       </w:r>
       <w:proofErr w:type="spellEnd"/>
       <w:r>
-        <w:t>": "Másik választás", "</w:t>
+        <w:t>": "Leül az öreg aranyásó mellé", "</w:t>
       </w:r>
       <w:proofErr w:type="spellStart"/>
       <w:r>
@@ -136,259 +360,89 @@
       </w:r>
       <w:proofErr w:type="spellEnd"/>
       <w:r>
-        <w:t>": "3" }</w:t>
-      </w:r>
-    </w:p>
-    <w:p>
-      <w:r>
-        <w:t xml:space="preserve">      ]</w:t>
-      </w:r>
-    </w:p>
-    <w:p>
-      <w:r>
-        <w:t xml:space="preserve">    },</w:t>
-      </w:r>
-    </w:p>
-    <w:p>
-      <w:r>
-        <w:t xml:space="preserve">    "2": { "text": "...", "</w:t>
-      </w:r>
-      <w:proofErr w:type="spellStart"/>
-      <w:r>
-        <w:t>choices</w:t>
-      </w:r>
-      <w:proofErr w:type="spellEnd"/>
-      <w:r>
-        <w:t>": [...] },</w:t>
-      </w:r>
-    </w:p>
-    <w:p>
-      <w:r>
-        <w:t xml:space="preserve">    "3": { "text": "...", "</w:t>
-      </w:r>
-      <w:proofErr w:type="spellStart"/>
-      <w:r>
-        <w:t>choices</w:t>
-      </w:r>
-      <w:proofErr w:type="spellEnd"/>
-      <w:r>
-        <w:t>": [...] }</w:t>
-      </w:r>
-    </w:p>
-    <w:p>
-      <w:r>
-        <w:t xml:space="preserve">  }</w:t>
-      </w:r>
-    </w:p>
-    <w:p>
-      <w:r>
-        <w:t>}</w:t>
+        <w:t>": "6" },</w:t>
+      </w:r>
+    </w:p>
+    <w:p>
+      <w:r>
+        <w:t xml:space="preserve">     { "</w:t>
+      </w:r>
+      <w:proofErr w:type="spellStart"/>
+      <w:r>
+        <w:t>label</w:t>
+      </w:r>
+      <w:proofErr w:type="spellEnd"/>
+      <w:r>
+        <w:t>": "Kihívja párbajra a verekedőt", "</w:t>
+      </w:r>
+      <w:proofErr w:type="spellStart"/>
+      <w:r>
+        <w:t>next</w:t>
+      </w:r>
+      <w:proofErr w:type="spellEnd"/>
+      <w:r>
+        <w:t>": "7" }</w:t>
+      </w:r>
+    </w:p>
+    <w:p>
+      <w:r>
+        <w:t xml:space="preserve">   ]</w:t>
       </w:r>
     </w:p>
     <w:p/>
     <w:p>
       <w:r>
-        <w:t>3. Követelmények a fejezetekhez:</w:t>
-      </w:r>
-    </w:p>
-    <w:p>
-      <w:r>
-        <w:t xml:space="preserve">   - A **nyitófejezet (1)** mindig legyen részletes: írja le a helyszínt, a környezetet, a hangulatot, mellékszereplőket (akik nem mindig </w:t>
-      </w:r>
-      <w:proofErr w:type="spellStart"/>
-      <w:r>
-        <w:t>fontosak</w:t>
-      </w:r>
-      <w:proofErr w:type="spellEnd"/>
-      <w:r>
-        <w:t>, de színesítik a sztorit).</w:t>
-      </w:r>
-    </w:p>
-    <w:p>
-      <w:r>
-        <w:t xml:space="preserve">   - Minden fejezet legyen legalább 3–5 mondat hosszú, hogy átélhető legyen.</w:t>
-      </w:r>
-    </w:p>
-    <w:p>
-      <w:r>
-        <w:t xml:space="preserve">   - Mindig legyen legalább **2-3 választási lehetőség**, de néha lehet 4 vagy több is.</w:t>
-      </w:r>
-    </w:p>
-    <w:p>
-      <w:r>
-        <w:t xml:space="preserve">   - Legyenek **mellékszereplők** (pl. öreg aranyásó, ideges boltos, részeg matróz) – ezek nem feltétlenül kulcsszereplők, de színesítik a történetet.</w:t>
-      </w:r>
-    </w:p>
-    <w:p>
-      <w:r>
-        <w:t xml:space="preserve">   - Legyen a történetnek **többféle lezárása**:</w:t>
-      </w:r>
-    </w:p>
-    <w:p>
-      <w:r>
-        <w:t xml:space="preserve">       - pozitív (siker, győzelem, barátság, kincs megtalálása, túlélés),</w:t>
-      </w:r>
-    </w:p>
-    <w:p>
-      <w:r>
-        <w:t xml:space="preserve">       - negatív (veszteség, vereség, halál, kudarc),</w:t>
-      </w:r>
-    </w:p>
-    <w:p>
-      <w:r>
-        <w:t xml:space="preserve">       - semleges (pl. visszavonulás, feladás, új kaland kezdete máshol).</w:t>
+        <w:t>6. A történet ne legyen túl rövid:</w:t>
+      </w:r>
+    </w:p>
+    <w:p>
+      <w:r>
+        <w:t xml:space="preserve">   - Minimum 30 fejezet.</w:t>
+      </w:r>
+    </w:p>
+    <w:p>
+      <w:r>
+        <w:t xml:space="preserve">   - Maximum kb. 45–50 fejezet.</w:t>
       </w:r>
     </w:p>
     <w:p/>
     <w:p>
       <w:r>
-        <w:t>4. Formátum:</w:t>
-      </w:r>
-    </w:p>
-    <w:p>
-      <w:r>
-        <w:t xml:space="preserve">   - A kulcsok mindig szöveges számok legyenek: "1", "2", "3"...</w:t>
-      </w:r>
-    </w:p>
-    <w:p>
-      <w:r>
-        <w:t xml:space="preserve">   - A `text` mezőben teljes mondatokat írj.</w:t>
-      </w:r>
-    </w:p>
-    <w:p>
-      <w:r>
-        <w:t xml:space="preserve">   - A `</w:t>
-      </w:r>
-      <w:proofErr w:type="spellStart"/>
-      <w:r>
-        <w:t>choices</w:t>
-      </w:r>
-      <w:proofErr w:type="spellEnd"/>
-      <w:r>
-        <w:t>` tömbben mindig legyen `</w:t>
-      </w:r>
-      <w:proofErr w:type="spellStart"/>
-      <w:r>
-        <w:t>label</w:t>
-      </w:r>
-      <w:proofErr w:type="spellEnd"/>
-      <w:r>
-        <w:t>` és `</w:t>
-      </w:r>
-      <w:proofErr w:type="spellStart"/>
-      <w:r>
-        <w:t>next</w:t>
-      </w:r>
-      <w:proofErr w:type="spellEnd"/>
-      <w:r>
-        <w:t>`.</w:t>
+        <w:t>Fontos szabály:</w:t>
+      </w:r>
+    </w:p>
+    <w:p>
+      <w:r>
+        <w:t>- A történetben ne legyen végtelen körforgás.</w:t>
+      </w:r>
+    </w:p>
+    <w:p>
+      <w:r>
+        <w:t>- Ha egy fejezetből másik fejezetbe ugrunk, ne vezessen vissza ugyanoda közvetlenül (kivéve ha ez egy tudatos döntés, pl. "visszamész a főtérre").</w:t>
+      </w:r>
+    </w:p>
+    <w:p>
+      <w:r>
+        <w:t>- A történet haladjon előre, és mindig közelítsen egy végkifejlethez.</w:t>
+      </w:r>
+    </w:p>
+    <w:p>
+      <w:r>
+        <w:t>- Legyen több különböző befejezés, de ne legyen végtelen visszaugrás ugyanazokra a fejezetekre.</w:t>
       </w:r>
     </w:p>
     <w:p/>
     <w:p>
       <w:r>
-        <w:t>5. Példa a választási lehetőségekre:</w:t>
-      </w:r>
-    </w:p>
-    <w:p>
-      <w:r>
-        <w:t xml:space="preserve">   "</w:t>
-      </w:r>
-      <w:proofErr w:type="spellStart"/>
-      <w:r>
-        <w:t>choices</w:t>
-      </w:r>
-      <w:proofErr w:type="spellEnd"/>
-      <w:r>
-        <w:t>": [</w:t>
-      </w:r>
-    </w:p>
-    <w:p>
-      <w:r>
-        <w:t xml:space="preserve">     { "</w:t>
-      </w:r>
-      <w:proofErr w:type="spellStart"/>
-      <w:r>
-        <w:t>label</w:t>
-      </w:r>
-      <w:proofErr w:type="spellEnd"/>
-      <w:r>
-        <w:t>": "Kimegy a kocsmából", "</w:t>
-      </w:r>
-      <w:proofErr w:type="spellStart"/>
-      <w:r>
-        <w:t>next</w:t>
-      </w:r>
-      <w:proofErr w:type="spellEnd"/>
-      <w:r>
-        <w:t>": "5" },</w:t>
-      </w:r>
-    </w:p>
-    <w:p>
-      <w:r>
-        <w:t xml:space="preserve">     { "</w:t>
-      </w:r>
-      <w:proofErr w:type="spellStart"/>
-      <w:r>
-        <w:t>label</w:t>
-      </w:r>
-      <w:proofErr w:type="spellEnd"/>
-      <w:r>
-        <w:t>": "Leül az öreg aranyásó mellé", "</w:t>
-      </w:r>
-      <w:proofErr w:type="spellStart"/>
-      <w:r>
-        <w:t>next</w:t>
-      </w:r>
-      <w:proofErr w:type="spellEnd"/>
-      <w:r>
-        <w:t>": "6" },</w:t>
-      </w:r>
-    </w:p>
-    <w:p>
-      <w:r>
-        <w:t xml:space="preserve">     { "</w:t>
-      </w:r>
-      <w:proofErr w:type="spellStart"/>
-      <w:r>
-        <w:t>label</w:t>
-      </w:r>
-      <w:proofErr w:type="spellEnd"/>
-      <w:r>
-        <w:t>": "Kihívja párbajra a verekedőt", "</w:t>
-      </w:r>
-      <w:proofErr w:type="spellStart"/>
-      <w:r>
-        <w:t>next</w:t>
-      </w:r>
-      <w:proofErr w:type="spellEnd"/>
-      <w:r>
-        <w:t>": "7" }</w:t>
-      </w:r>
-    </w:p>
-    <w:p>
-      <w:r>
-        <w:t xml:space="preserve">   ]</w:t>
+        <w:t>Nem kell kiírni, hogy nincs több választás, elég csak az, hogy a történet véget ért.</w:t>
       </w:r>
     </w:p>
     <w:p/>
     <w:p>
       <w:r>
-        <w:t>6. A történet ne legyen túl rövid:</w:t>
-      </w:r>
-    </w:p>
-    <w:p>
-      <w:r>
-        <w:t xml:space="preserve">   - Minimum 30 fejezet.</w:t>
-      </w:r>
-    </w:p>
-    <w:p>
-      <w:r>
-        <w:lastRenderedPageBreak/>
-        <w:t xml:space="preserve">   - Maximum kb. 45–50 fejezet.</w:t>
-      </w:r>
-    </w:p>
-    <w:p/>
+        <w:t>Csak a JSON-t add vissza, magyarázat nélkül!</w:t>
+      </w:r>
+    </w:p>
     <w:p>
       <w:r>
         <w:t>Fontos szabály:</w:t>
@@ -396,38 +450,49 @@
     </w:p>
     <w:p>
       <w:r>
-        <w:t>- A történetben ne legyen végtelen körforgás.</w:t>
-      </w:r>
-    </w:p>
-    <w:p>
-      <w:r>
-        <w:t>- Ha egy fejezetből másik fejezetbe ugrunk, ne vezessen vissza ugyanoda közvetlenül (kivéve ha ez egy tudatos döntés, pl. "visszamész a főtérre").</w:t>
-      </w:r>
-    </w:p>
-    <w:p>
-      <w:r>
-        <w:t>- A történet haladjon előre, és mindig közelítsen egy végkifejlethez.</w:t>
-      </w:r>
-    </w:p>
-    <w:p>
-      <w:r>
-        <w:t>- Legyen több különböző befejezés, de ne legyen végtelen visszaugrás ugyanazokra a fejezetekre.</w:t>
-      </w:r>
-    </w:p>
-    <w:p/>
-    <w:p>
-      <w:r>
-        <w:t>Nem kell kiírni, hogy nincs több választás, elég csak az, hogy a történet véget ért.</w:t>
-      </w:r>
-    </w:p>
-    <w:p>
+        <w:t>- Ha a történet több részletben fér csak ki, akkor:</w:t>
+      </w:r>
+    </w:p>
+    <w:p>
+      <w:r>
+        <w:t xml:space="preserve">   1. Az első részben add meg a "</w:t>
+      </w:r>
+      <w:proofErr w:type="spellStart"/>
+      <w:r>
+        <w:t>title</w:t>
+      </w:r>
+      <w:proofErr w:type="spellEnd"/>
+      <w:r>
+        <w:t>", "start" és a "</w:t>
+      </w:r>
+      <w:proofErr w:type="spellStart"/>
+      <w:r>
+        <w:t>chapters</w:t>
+      </w:r>
+      <w:proofErr w:type="spellEnd"/>
+      <w:r>
+        <w:t>": { kezdést.</w:t>
+      </w:r>
+    </w:p>
+    <w:p>
+      <w:r>
+        <w:t xml:space="preserve">   2. A köztes részekben KIZÁRÓLAG a fejezetek jöjjenek (pl. "12": {...}, "13": {...}).</w:t>
+      </w:r>
+    </w:p>
+    <w:p>
+      <w:r>
+        <w:t xml:space="preserve">   3. Az utolsó részben zárd le a "</w:t>
+      </w:r>
+      <w:proofErr w:type="spellStart"/>
+      <w:r>
+        <w:t>chapters</w:t>
+      </w:r>
+      <w:proofErr w:type="spellEnd"/>
+      <w:r>
+        <w:t>" objektumot és az egész JSON-t.</w:t>
+      </w:r>
       <w:bookmarkStart w:id="0" w:name="_GoBack"/>
       <w:bookmarkEnd w:id="0"/>
-    </w:p>
-    <w:p>
-      <w:r>
-        <w:t>Csak a JSON-t add vissza, magyarázat nélkül!</w:t>
-      </w:r>
     </w:p>
     <w:sectPr>
       <w:pgSz w:w="11906" w:h="16838"/>
